--- a/web/reporting/template/visite/feuille_de_caisse.docx
+++ b/web/reporting/template/visite/feuille_de_caisse.docx
@@ -1,6 +1,6 @@
 
 <file path=word/document.xml><?xml version="1.0" encoding="utf-8"?>
-<w:document xmlns:wpc="http://schemas.microsoft.com/office/word/2010/wordprocessingCanvas" xmlns:cx="http://schemas.microsoft.com/office/drawing/2014/chartex" xmlns:cx1="http://schemas.microsoft.com/office/drawing/2015/9/8/chartex" xmlns:mc="http://schemas.openxmlformats.org/markup-compatibility/2006" xmlns:o="urn:schemas-microsoft-com:office:office" xmlns:r="http://schemas.openxmlformats.org/officeDocument/2006/relationships" xmlns:m="http://schemas.openxmlformats.org/officeDocument/2006/math" xmlns:v="urn:schemas-microsoft-com:vml" xmlns:wp14="http://schemas.microsoft.com/office/word/2010/wordprocessingDrawing" xmlns:wp="http://schemas.openxmlformats.org/drawingml/2006/wordprocessingDrawing" xmlns:w10="urn:schemas-microsoft-com:office:word" xmlns:w="http://schemas.openxmlformats.org/wordprocessingml/2006/main" xmlns:w14="http://schemas.microsoft.com/office/word/2010/wordml" xmlns:w15="http://schemas.microsoft.com/office/word/2012/wordml" xmlns:w16se="http://schemas.microsoft.com/office/word/2015/wordml/symex" xmlns:wpg="http://schemas.microsoft.com/office/word/2010/wordprocessingGroup" xmlns:wpi="http://schemas.microsoft.com/office/word/2010/wordprocessingInk" xmlns:wne="http://schemas.microsoft.com/office/word/2006/wordml" xmlns:wps="http://schemas.microsoft.com/office/word/2010/wordprocessingShape" mc:Ignorable="w14 w15 w16se wp14">
+<w:document xmlns:wpc="http://schemas.microsoft.com/office/word/2010/wordprocessingCanvas" xmlns:mc="http://schemas.openxmlformats.org/markup-compatibility/2006" xmlns:o="urn:schemas-microsoft-com:office:office" xmlns:r="http://schemas.openxmlformats.org/officeDocument/2006/relationships" xmlns:m="http://schemas.openxmlformats.org/officeDocument/2006/math" xmlns:v="urn:schemas-microsoft-com:vml" xmlns:wp14="http://schemas.microsoft.com/office/word/2010/wordprocessingDrawing" xmlns:wp="http://schemas.openxmlformats.org/drawingml/2006/wordprocessingDrawing" xmlns:w10="urn:schemas-microsoft-com:office:word" xmlns:w="http://schemas.openxmlformats.org/wordprocessingml/2006/main" xmlns:w14="http://schemas.microsoft.com/office/word/2010/wordml" xmlns:w15="http://schemas.microsoft.com/office/word/2012/wordml" xmlns:wpg="http://schemas.microsoft.com/office/word/2010/wordprocessingGroup" xmlns:wpi="http://schemas.microsoft.com/office/word/2010/wordprocessingInk" xmlns:wne="http://schemas.microsoft.com/office/word/2006/wordml" xmlns:wps="http://schemas.microsoft.com/office/word/2010/wordprocessingShape" mc:Ignorable="w14 w15 wp14">
   <w:body>
     <w:tbl>
       <w:tblPr>
@@ -134,7 +134,7 @@
                 <w:sz w:val="20"/>
                 <w:szCs w:val="20"/>
               </w:rPr>
-              <w:t>CENTRE  DE SECURITE ROUTIERE</w:t>
+              <w:t>${libelle}</w:t>
             </w:r>
           </w:p>
           <w:p>
@@ -155,7 +155,27 @@
                 <w:sz w:val="20"/>
                 <w:szCs w:val="20"/>
               </w:rPr>
-              <w:t>${province}-${centre}</w:t>
+              <w:t>${centre}</w:t>
+            </w:r>
+            <w:r>
+              <w:rPr>
+                <w:rFonts w:ascii="Times New Roman" w:hAnsi="Times New Roman"/>
+                <w:b/>
+                <w:sz w:val="20"/>
+                <w:szCs w:val="20"/>
+              </w:rPr>
+              <w:t xml:space="preserve"> - </w:t>
+            </w:r>
+            <w:bookmarkStart w:id="0" w:name="_GoBack"/>
+            <w:bookmarkEnd w:id="0"/>
+            <w:r>
+              <w:rPr>
+                <w:rFonts w:ascii="Times New Roman" w:hAnsi="Times New Roman"/>
+                <w:b/>
+                <w:sz w:val="20"/>
+                <w:szCs w:val="20"/>
+              </w:rPr>
+              <w:t>${province}</w:t>
             </w:r>
           </w:p>
           <w:p>
@@ -1400,10 +1420,7 @@
         </w:tc>
       </w:tr>
     </w:tbl>
-    <w:p>
-      <w:bookmarkStart w:id="0" w:name="_GoBack"/>
-      <w:bookmarkEnd w:id="0"/>
-    </w:p>
+    <w:p/>
     <w:sectPr>
       <w:footerReference w:type="default" r:id="rId7"/>
       <w:pgSz w:w="16838" w:h="11906" w:orient="landscape"/>
@@ -1416,7 +1433,7 @@
 </file>
 
 <file path=word/endnotes.xml><?xml version="1.0" encoding="utf-8"?>
-<w:endnotes xmlns:wpc="http://schemas.microsoft.com/office/word/2010/wordprocessingCanvas" xmlns:cx="http://schemas.microsoft.com/office/drawing/2014/chartex" xmlns:cx1="http://schemas.microsoft.com/office/drawing/2015/9/8/chartex" xmlns:mc="http://schemas.openxmlformats.org/markup-compatibility/2006" xmlns:o="urn:schemas-microsoft-com:office:office" xmlns:r="http://schemas.openxmlformats.org/officeDocument/2006/relationships" xmlns:m="http://schemas.openxmlformats.org/officeDocument/2006/math" xmlns:v="urn:schemas-microsoft-com:vml" xmlns:wp14="http://schemas.microsoft.com/office/word/2010/wordprocessingDrawing" xmlns:wp="http://schemas.openxmlformats.org/drawingml/2006/wordprocessingDrawing" xmlns:w10="urn:schemas-microsoft-com:office:word" xmlns:w="http://schemas.openxmlformats.org/wordprocessingml/2006/main" xmlns:w14="http://schemas.microsoft.com/office/word/2010/wordml" xmlns:w15="http://schemas.microsoft.com/office/word/2012/wordml" xmlns:w16se="http://schemas.microsoft.com/office/word/2015/wordml/symex" xmlns:wpg="http://schemas.microsoft.com/office/word/2010/wordprocessingGroup" xmlns:wpi="http://schemas.microsoft.com/office/word/2010/wordprocessingInk" xmlns:wne="http://schemas.microsoft.com/office/word/2006/wordml" xmlns:wps="http://schemas.microsoft.com/office/word/2010/wordprocessingShape" mc:Ignorable="w14 w15 w16se wp14">
+<w:endnotes xmlns:wpc="http://schemas.microsoft.com/office/word/2010/wordprocessingCanvas" xmlns:mc="http://schemas.openxmlformats.org/markup-compatibility/2006" xmlns:o="urn:schemas-microsoft-com:office:office" xmlns:r="http://schemas.openxmlformats.org/officeDocument/2006/relationships" xmlns:m="http://schemas.openxmlformats.org/officeDocument/2006/math" xmlns:v="urn:schemas-microsoft-com:vml" xmlns:wp14="http://schemas.microsoft.com/office/word/2010/wordprocessingDrawing" xmlns:wp="http://schemas.openxmlformats.org/drawingml/2006/wordprocessingDrawing" xmlns:w10="urn:schemas-microsoft-com:office:word" xmlns:w="http://schemas.openxmlformats.org/wordprocessingml/2006/main" xmlns:w14="http://schemas.microsoft.com/office/word/2010/wordml" xmlns:w15="http://schemas.microsoft.com/office/word/2012/wordml" xmlns:wpg="http://schemas.microsoft.com/office/word/2010/wordprocessingGroup" xmlns:wpi="http://schemas.microsoft.com/office/word/2010/wordprocessingInk" xmlns:wne="http://schemas.microsoft.com/office/word/2006/wordml" xmlns:wps="http://schemas.microsoft.com/office/word/2010/wordprocessingShape" mc:Ignorable="w14 w15 wp14">
   <w:endnote w:type="separator" w:id="-1">
     <w:p>
       <w:pPr>
@@ -1441,7 +1458,7 @@
 </file>
 
 <file path=word/footer1.xml><?xml version="1.0" encoding="utf-8"?>
-<w:ftr xmlns:wpc="http://schemas.microsoft.com/office/word/2010/wordprocessingCanvas" xmlns:cx="http://schemas.microsoft.com/office/drawing/2014/chartex" xmlns:cx1="http://schemas.microsoft.com/office/drawing/2015/9/8/chartex" xmlns:mc="http://schemas.openxmlformats.org/markup-compatibility/2006" xmlns:o="urn:schemas-microsoft-com:office:office" xmlns:r="http://schemas.openxmlformats.org/officeDocument/2006/relationships" xmlns:m="http://schemas.openxmlformats.org/officeDocument/2006/math" xmlns:v="urn:schemas-microsoft-com:vml" xmlns:wp14="http://schemas.microsoft.com/office/word/2010/wordprocessingDrawing" xmlns:wp="http://schemas.openxmlformats.org/drawingml/2006/wordprocessingDrawing" xmlns:w10="urn:schemas-microsoft-com:office:word" xmlns:w="http://schemas.openxmlformats.org/wordprocessingml/2006/main" xmlns:w14="http://schemas.microsoft.com/office/word/2010/wordml" xmlns:w15="http://schemas.microsoft.com/office/word/2012/wordml" xmlns:w16se="http://schemas.microsoft.com/office/word/2015/wordml/symex" xmlns:wpg="http://schemas.microsoft.com/office/word/2010/wordprocessingGroup" xmlns:wpi="http://schemas.microsoft.com/office/word/2010/wordprocessingInk" xmlns:wne="http://schemas.microsoft.com/office/word/2006/wordml" xmlns:wps="http://schemas.microsoft.com/office/word/2010/wordprocessingShape" mc:Ignorable="w14 w15 w16se wp14">
+<w:ftr xmlns:wpc="http://schemas.microsoft.com/office/word/2010/wordprocessingCanvas" xmlns:mc="http://schemas.openxmlformats.org/markup-compatibility/2006" xmlns:o="urn:schemas-microsoft-com:office:office" xmlns:r="http://schemas.openxmlformats.org/officeDocument/2006/relationships" xmlns:m="http://schemas.openxmlformats.org/officeDocument/2006/math" xmlns:v="urn:schemas-microsoft-com:vml" xmlns:wp14="http://schemas.microsoft.com/office/word/2010/wordprocessingDrawing" xmlns:wp="http://schemas.openxmlformats.org/drawingml/2006/wordprocessingDrawing" xmlns:w10="urn:schemas-microsoft-com:office:word" xmlns:w="http://schemas.openxmlformats.org/wordprocessingml/2006/main" xmlns:w14="http://schemas.microsoft.com/office/word/2010/wordml" xmlns:w15="http://schemas.microsoft.com/office/word/2012/wordml" xmlns:wpg="http://schemas.microsoft.com/office/word/2010/wordprocessingGroup" xmlns:wpi="http://schemas.microsoft.com/office/word/2010/wordprocessingInk" xmlns:wne="http://schemas.microsoft.com/office/word/2006/wordml" xmlns:wps="http://schemas.microsoft.com/office/word/2010/wordprocessingShape" mc:Ignorable="w14 w15 wp14">
   <w:sdt>
     <w:sdtPr>
       <w:id w:val="13928563"/>
@@ -1504,7 +1521,7 @@
 </file>
 
 <file path=word/footnotes.xml><?xml version="1.0" encoding="utf-8"?>
-<w:footnotes xmlns:wpc="http://schemas.microsoft.com/office/word/2010/wordprocessingCanvas" xmlns:cx="http://schemas.microsoft.com/office/drawing/2014/chartex" xmlns:cx1="http://schemas.microsoft.com/office/drawing/2015/9/8/chartex" xmlns:mc="http://schemas.openxmlformats.org/markup-compatibility/2006" xmlns:o="urn:schemas-microsoft-com:office:office" xmlns:r="http://schemas.openxmlformats.org/officeDocument/2006/relationships" xmlns:m="http://schemas.openxmlformats.org/officeDocument/2006/math" xmlns:v="urn:schemas-microsoft-com:vml" xmlns:wp14="http://schemas.microsoft.com/office/word/2010/wordprocessingDrawing" xmlns:wp="http://schemas.openxmlformats.org/drawingml/2006/wordprocessingDrawing" xmlns:w10="urn:schemas-microsoft-com:office:word" xmlns:w="http://schemas.openxmlformats.org/wordprocessingml/2006/main" xmlns:w14="http://schemas.microsoft.com/office/word/2010/wordml" xmlns:w15="http://schemas.microsoft.com/office/word/2012/wordml" xmlns:w16se="http://schemas.microsoft.com/office/word/2015/wordml/symex" xmlns:wpg="http://schemas.microsoft.com/office/word/2010/wordprocessingGroup" xmlns:wpi="http://schemas.microsoft.com/office/word/2010/wordprocessingInk" xmlns:wne="http://schemas.microsoft.com/office/word/2006/wordml" xmlns:wps="http://schemas.microsoft.com/office/word/2010/wordprocessingShape" mc:Ignorable="w14 w15 w16se wp14">
+<w:footnotes xmlns:wpc="http://schemas.microsoft.com/office/word/2010/wordprocessingCanvas" xmlns:mc="http://schemas.openxmlformats.org/markup-compatibility/2006" xmlns:o="urn:schemas-microsoft-com:office:office" xmlns:r="http://schemas.openxmlformats.org/officeDocument/2006/relationships" xmlns:m="http://schemas.openxmlformats.org/officeDocument/2006/math" xmlns:v="urn:schemas-microsoft-com:vml" xmlns:wp14="http://schemas.microsoft.com/office/word/2010/wordprocessingDrawing" xmlns:wp="http://schemas.openxmlformats.org/drawingml/2006/wordprocessingDrawing" xmlns:w10="urn:schemas-microsoft-com:office:word" xmlns:w="http://schemas.openxmlformats.org/wordprocessingml/2006/main" xmlns:w14="http://schemas.microsoft.com/office/word/2010/wordml" xmlns:w15="http://schemas.microsoft.com/office/word/2012/wordml" xmlns:wpg="http://schemas.microsoft.com/office/word/2010/wordprocessingGroup" xmlns:wpi="http://schemas.microsoft.com/office/word/2010/wordprocessingInk" xmlns:wne="http://schemas.microsoft.com/office/word/2006/wordml" xmlns:wps="http://schemas.microsoft.com/office/word/2010/wordprocessingShape" mc:Ignorable="w14 w15 wp14">
   <w:footnote w:type="separator" w:id="-1">
     <w:p>
       <w:pPr>
@@ -1529,7 +1546,7 @@
 </file>
 
 <file path=word/styles.xml><?xml version="1.0" encoding="utf-8"?>
-<w:styles xmlns:mc="http://schemas.openxmlformats.org/markup-compatibility/2006" xmlns:r="http://schemas.openxmlformats.org/officeDocument/2006/relationships" xmlns:w="http://schemas.openxmlformats.org/wordprocessingml/2006/main" xmlns:w14="http://schemas.microsoft.com/office/word/2010/wordml" xmlns:w15="http://schemas.microsoft.com/office/word/2012/wordml" xmlns:w16se="http://schemas.microsoft.com/office/word/2015/wordml/symex" mc:Ignorable="w14 w15 w16se">
+<w:styles xmlns:mc="http://schemas.openxmlformats.org/markup-compatibility/2006" xmlns:r="http://schemas.openxmlformats.org/officeDocument/2006/relationships" xmlns:w="http://schemas.openxmlformats.org/wordprocessingml/2006/main" xmlns:w14="http://schemas.microsoft.com/office/word/2010/wordml" xmlns:w15="http://schemas.microsoft.com/office/word/2012/wordml" mc:Ignorable="w14 w15">
   <w:docDefaults>
     <w:rPrDefault>
       <w:rPr>

--- a/web/reporting/template/visite/feuille_de_caisse.docx
+++ b/web/reporting/template/visite/feuille_de_caisse.docx
@@ -164,18 +164,7 @@
                 <w:sz w:val="20"/>
                 <w:szCs w:val="20"/>
               </w:rPr>
-              <w:t xml:space="preserve"> - </w:t>
-            </w:r>
-            <w:bookmarkStart w:id="0" w:name="_GoBack"/>
-            <w:bookmarkEnd w:id="0"/>
-            <w:r>
-              <w:rPr>
-                <w:rFonts w:ascii="Times New Roman" w:hAnsi="Times New Roman"/>
-                <w:b/>
-                <w:sz w:val="20"/>
-                <w:szCs w:val="20"/>
-              </w:rPr>
-              <w:t>${province}</w:t>
+              <w:t xml:space="preserve"> - ${province}</w:t>
             </w:r>
           </w:p>
           <w:p>
@@ -1227,6 +1216,17 @@
               </w:rPr>
               <w:t>Nombre Contrôle</w:t>
             </w:r>
+            <w:r>
+              <w:rPr>
+                <w:rFonts w:ascii="Arial Narrow" w:hAnsi="Arial Narrow" w:cs="Times New Roman"/>
+                <w:b/>
+                <w:sz w:val="18"/>
+                <w:szCs w:val="18"/>
+              </w:rPr>
+              <w:t xml:space="preserve"> : </w:t>
+            </w:r>
+            <w:bookmarkStart w:id="0" w:name="_GoBack"/>
+            <w:bookmarkEnd w:id="0"/>
             <w:r>
               <w:rPr>
                 <w:rFonts w:ascii="Arial Narrow" w:hAnsi="Arial Narrow" w:cs="Times New Roman"/>

--- a/web/reporting/template/visite/feuille_de_caisse.docx
+++ b/web/reporting/template/visite/feuille_de_caisse.docx
@@ -1,6 +1,6 @@
 
 <file path=word/document.xml><?xml version="1.0" encoding="utf-8"?>
-<w:document xmlns:wpc="http://schemas.microsoft.com/office/word/2010/wordprocessingCanvas" xmlns:cx="http://schemas.microsoft.com/office/drawing/2014/chartex" xmlns:cx1="http://schemas.microsoft.com/office/drawing/2015/9/8/chartex" xmlns:mc="http://schemas.openxmlformats.org/markup-compatibility/2006" xmlns:o="urn:schemas-microsoft-com:office:office" xmlns:r="http://schemas.openxmlformats.org/officeDocument/2006/relationships" xmlns:m="http://schemas.openxmlformats.org/officeDocument/2006/math" xmlns:v="urn:schemas-microsoft-com:vml" xmlns:wp14="http://schemas.microsoft.com/office/word/2010/wordprocessingDrawing" xmlns:wp="http://schemas.openxmlformats.org/drawingml/2006/wordprocessingDrawing" xmlns:w10="urn:schemas-microsoft-com:office:word" xmlns:w="http://schemas.openxmlformats.org/wordprocessingml/2006/main" xmlns:w14="http://schemas.microsoft.com/office/word/2010/wordml" xmlns:w15="http://schemas.microsoft.com/office/word/2012/wordml" xmlns:w16se="http://schemas.microsoft.com/office/word/2015/wordml/symex" xmlns:wpg="http://schemas.microsoft.com/office/word/2010/wordprocessingGroup" xmlns:wpi="http://schemas.microsoft.com/office/word/2010/wordprocessingInk" xmlns:wne="http://schemas.microsoft.com/office/word/2006/wordml" xmlns:wps="http://schemas.microsoft.com/office/word/2010/wordprocessingShape" mc:Ignorable="w14 w15 w16se wp14">
+<w:document xmlns:wpc="http://schemas.microsoft.com/office/word/2010/wordprocessingCanvas" xmlns:mc="http://schemas.openxmlformats.org/markup-compatibility/2006" xmlns:o="urn:schemas-microsoft-com:office:office" xmlns:r="http://schemas.openxmlformats.org/officeDocument/2006/relationships" xmlns:m="http://schemas.openxmlformats.org/officeDocument/2006/math" xmlns:v="urn:schemas-microsoft-com:vml" xmlns:wp14="http://schemas.microsoft.com/office/word/2010/wordprocessingDrawing" xmlns:wp="http://schemas.openxmlformats.org/drawingml/2006/wordprocessingDrawing" xmlns:w10="urn:schemas-microsoft-com:office:word" xmlns:w="http://schemas.openxmlformats.org/wordprocessingml/2006/main" xmlns:w14="http://schemas.microsoft.com/office/word/2010/wordml" xmlns:w15="http://schemas.microsoft.com/office/word/2012/wordml" xmlns:wpg="http://schemas.microsoft.com/office/word/2010/wordprocessingGroup" xmlns:wpi="http://schemas.microsoft.com/office/word/2010/wordprocessingInk" xmlns:wne="http://schemas.microsoft.com/office/word/2006/wordml" xmlns:wps="http://schemas.microsoft.com/office/word/2010/wordprocessingShape" mc:Ignorable="w14 w15 wp14">
   <w:body>
     <w:tbl>
       <w:tblPr>
@@ -134,7 +134,7 @@
                 <w:sz w:val="20"/>
                 <w:szCs w:val="20"/>
               </w:rPr>
-              <w:t>CENTRE  DE SECURITE ROUTIERE</w:t>
+              <w:t>${libelle}</w:t>
             </w:r>
           </w:p>
           <w:p>
@@ -155,7 +155,16 @@
                 <w:sz w:val="20"/>
                 <w:szCs w:val="20"/>
               </w:rPr>
-              <w:t>${province}-${centre}</w:t>
+              <w:t>${centre}</w:t>
+            </w:r>
+            <w:r>
+              <w:rPr>
+                <w:rFonts w:ascii="Times New Roman" w:hAnsi="Times New Roman"/>
+                <w:b/>
+                <w:sz w:val="20"/>
+                <w:szCs w:val="20"/>
+              </w:rPr>
+              <w:t xml:space="preserve"> - ${province}</w:t>
             </w:r>
           </w:p>
           <w:p>
@@ -1211,6 +1220,17 @@
               <w:rPr>
                 <w:rFonts w:ascii="Arial Narrow" w:hAnsi="Arial Narrow" w:cs="Times New Roman"/>
                 <w:b/>
+                <w:sz w:val="18"/>
+                <w:szCs w:val="18"/>
+              </w:rPr>
+              <w:t xml:space="preserve"> : </w:t>
+            </w:r>
+            <w:bookmarkStart w:id="0" w:name="_GoBack"/>
+            <w:bookmarkEnd w:id="0"/>
+            <w:r>
+              <w:rPr>
+                <w:rFonts w:ascii="Arial Narrow" w:hAnsi="Arial Narrow" w:cs="Times New Roman"/>
+                <w:b/>
                 <w:sz w:val="20"/>
                 <w:szCs w:val="20"/>
               </w:rPr>
@@ -1400,10 +1420,7 @@
         </w:tc>
       </w:tr>
     </w:tbl>
-    <w:p>
-      <w:bookmarkStart w:id="0" w:name="_GoBack"/>
-      <w:bookmarkEnd w:id="0"/>
-    </w:p>
+    <w:p/>
     <w:sectPr>
       <w:footerReference w:type="default" r:id="rId7"/>
       <w:pgSz w:w="16838" w:h="11906" w:orient="landscape"/>
@@ -1416,7 +1433,7 @@
 </file>
 
 <file path=word/endnotes.xml><?xml version="1.0" encoding="utf-8"?>
-<w:endnotes xmlns:wpc="http://schemas.microsoft.com/office/word/2010/wordprocessingCanvas" xmlns:cx="http://schemas.microsoft.com/office/drawing/2014/chartex" xmlns:cx1="http://schemas.microsoft.com/office/drawing/2015/9/8/chartex" xmlns:mc="http://schemas.openxmlformats.org/markup-compatibility/2006" xmlns:o="urn:schemas-microsoft-com:office:office" xmlns:r="http://schemas.openxmlformats.org/officeDocument/2006/relationships" xmlns:m="http://schemas.openxmlformats.org/officeDocument/2006/math" xmlns:v="urn:schemas-microsoft-com:vml" xmlns:wp14="http://schemas.microsoft.com/office/word/2010/wordprocessingDrawing" xmlns:wp="http://schemas.openxmlformats.org/drawingml/2006/wordprocessingDrawing" xmlns:w10="urn:schemas-microsoft-com:office:word" xmlns:w="http://schemas.openxmlformats.org/wordprocessingml/2006/main" xmlns:w14="http://schemas.microsoft.com/office/word/2010/wordml" xmlns:w15="http://schemas.microsoft.com/office/word/2012/wordml" xmlns:w16se="http://schemas.microsoft.com/office/word/2015/wordml/symex" xmlns:wpg="http://schemas.microsoft.com/office/word/2010/wordprocessingGroup" xmlns:wpi="http://schemas.microsoft.com/office/word/2010/wordprocessingInk" xmlns:wne="http://schemas.microsoft.com/office/word/2006/wordml" xmlns:wps="http://schemas.microsoft.com/office/word/2010/wordprocessingShape" mc:Ignorable="w14 w15 w16se wp14">
+<w:endnotes xmlns:wpc="http://schemas.microsoft.com/office/word/2010/wordprocessingCanvas" xmlns:mc="http://schemas.openxmlformats.org/markup-compatibility/2006" xmlns:o="urn:schemas-microsoft-com:office:office" xmlns:r="http://schemas.openxmlformats.org/officeDocument/2006/relationships" xmlns:m="http://schemas.openxmlformats.org/officeDocument/2006/math" xmlns:v="urn:schemas-microsoft-com:vml" xmlns:wp14="http://schemas.microsoft.com/office/word/2010/wordprocessingDrawing" xmlns:wp="http://schemas.openxmlformats.org/drawingml/2006/wordprocessingDrawing" xmlns:w10="urn:schemas-microsoft-com:office:word" xmlns:w="http://schemas.openxmlformats.org/wordprocessingml/2006/main" xmlns:w14="http://schemas.microsoft.com/office/word/2010/wordml" xmlns:w15="http://schemas.microsoft.com/office/word/2012/wordml" xmlns:wpg="http://schemas.microsoft.com/office/word/2010/wordprocessingGroup" xmlns:wpi="http://schemas.microsoft.com/office/word/2010/wordprocessingInk" xmlns:wne="http://schemas.microsoft.com/office/word/2006/wordml" xmlns:wps="http://schemas.microsoft.com/office/word/2010/wordprocessingShape" mc:Ignorable="w14 w15 wp14">
   <w:endnote w:type="separator" w:id="-1">
     <w:p>
       <w:pPr>
@@ -1441,7 +1458,7 @@
 </file>
 
 <file path=word/footer1.xml><?xml version="1.0" encoding="utf-8"?>
-<w:ftr xmlns:wpc="http://schemas.microsoft.com/office/word/2010/wordprocessingCanvas" xmlns:cx="http://schemas.microsoft.com/office/drawing/2014/chartex" xmlns:cx1="http://schemas.microsoft.com/office/drawing/2015/9/8/chartex" xmlns:mc="http://schemas.openxmlformats.org/markup-compatibility/2006" xmlns:o="urn:schemas-microsoft-com:office:office" xmlns:r="http://schemas.openxmlformats.org/officeDocument/2006/relationships" xmlns:m="http://schemas.openxmlformats.org/officeDocument/2006/math" xmlns:v="urn:schemas-microsoft-com:vml" xmlns:wp14="http://schemas.microsoft.com/office/word/2010/wordprocessingDrawing" xmlns:wp="http://schemas.openxmlformats.org/drawingml/2006/wordprocessingDrawing" xmlns:w10="urn:schemas-microsoft-com:office:word" xmlns:w="http://schemas.openxmlformats.org/wordprocessingml/2006/main" xmlns:w14="http://schemas.microsoft.com/office/word/2010/wordml" xmlns:w15="http://schemas.microsoft.com/office/word/2012/wordml" xmlns:w16se="http://schemas.microsoft.com/office/word/2015/wordml/symex" xmlns:wpg="http://schemas.microsoft.com/office/word/2010/wordprocessingGroup" xmlns:wpi="http://schemas.microsoft.com/office/word/2010/wordprocessingInk" xmlns:wne="http://schemas.microsoft.com/office/word/2006/wordml" xmlns:wps="http://schemas.microsoft.com/office/word/2010/wordprocessingShape" mc:Ignorable="w14 w15 w16se wp14">
+<w:ftr xmlns:wpc="http://schemas.microsoft.com/office/word/2010/wordprocessingCanvas" xmlns:mc="http://schemas.openxmlformats.org/markup-compatibility/2006" xmlns:o="urn:schemas-microsoft-com:office:office" xmlns:r="http://schemas.openxmlformats.org/officeDocument/2006/relationships" xmlns:m="http://schemas.openxmlformats.org/officeDocument/2006/math" xmlns:v="urn:schemas-microsoft-com:vml" xmlns:wp14="http://schemas.microsoft.com/office/word/2010/wordprocessingDrawing" xmlns:wp="http://schemas.openxmlformats.org/drawingml/2006/wordprocessingDrawing" xmlns:w10="urn:schemas-microsoft-com:office:word" xmlns:w="http://schemas.openxmlformats.org/wordprocessingml/2006/main" xmlns:w14="http://schemas.microsoft.com/office/word/2010/wordml" xmlns:w15="http://schemas.microsoft.com/office/word/2012/wordml" xmlns:wpg="http://schemas.microsoft.com/office/word/2010/wordprocessingGroup" xmlns:wpi="http://schemas.microsoft.com/office/word/2010/wordprocessingInk" xmlns:wne="http://schemas.microsoft.com/office/word/2006/wordml" xmlns:wps="http://schemas.microsoft.com/office/word/2010/wordprocessingShape" mc:Ignorable="w14 w15 wp14">
   <w:sdt>
     <w:sdtPr>
       <w:id w:val="13928563"/>
@@ -1504,7 +1521,7 @@
 </file>
 
 <file path=word/footnotes.xml><?xml version="1.0" encoding="utf-8"?>
-<w:footnotes xmlns:wpc="http://schemas.microsoft.com/office/word/2010/wordprocessingCanvas" xmlns:cx="http://schemas.microsoft.com/office/drawing/2014/chartex" xmlns:cx1="http://schemas.microsoft.com/office/drawing/2015/9/8/chartex" xmlns:mc="http://schemas.openxmlformats.org/markup-compatibility/2006" xmlns:o="urn:schemas-microsoft-com:office:office" xmlns:r="http://schemas.openxmlformats.org/officeDocument/2006/relationships" xmlns:m="http://schemas.openxmlformats.org/officeDocument/2006/math" xmlns:v="urn:schemas-microsoft-com:vml" xmlns:wp14="http://schemas.microsoft.com/office/word/2010/wordprocessingDrawing" xmlns:wp="http://schemas.openxmlformats.org/drawingml/2006/wordprocessingDrawing" xmlns:w10="urn:schemas-microsoft-com:office:word" xmlns:w="http://schemas.openxmlformats.org/wordprocessingml/2006/main" xmlns:w14="http://schemas.microsoft.com/office/word/2010/wordml" xmlns:w15="http://schemas.microsoft.com/office/word/2012/wordml" xmlns:w16se="http://schemas.microsoft.com/office/word/2015/wordml/symex" xmlns:wpg="http://schemas.microsoft.com/office/word/2010/wordprocessingGroup" xmlns:wpi="http://schemas.microsoft.com/office/word/2010/wordprocessingInk" xmlns:wne="http://schemas.microsoft.com/office/word/2006/wordml" xmlns:wps="http://schemas.microsoft.com/office/word/2010/wordprocessingShape" mc:Ignorable="w14 w15 w16se wp14">
+<w:footnotes xmlns:wpc="http://schemas.microsoft.com/office/word/2010/wordprocessingCanvas" xmlns:mc="http://schemas.openxmlformats.org/markup-compatibility/2006" xmlns:o="urn:schemas-microsoft-com:office:office" xmlns:r="http://schemas.openxmlformats.org/officeDocument/2006/relationships" xmlns:m="http://schemas.openxmlformats.org/officeDocument/2006/math" xmlns:v="urn:schemas-microsoft-com:vml" xmlns:wp14="http://schemas.microsoft.com/office/word/2010/wordprocessingDrawing" xmlns:wp="http://schemas.openxmlformats.org/drawingml/2006/wordprocessingDrawing" xmlns:w10="urn:schemas-microsoft-com:office:word" xmlns:w="http://schemas.openxmlformats.org/wordprocessingml/2006/main" xmlns:w14="http://schemas.microsoft.com/office/word/2010/wordml" xmlns:w15="http://schemas.microsoft.com/office/word/2012/wordml" xmlns:wpg="http://schemas.microsoft.com/office/word/2010/wordprocessingGroup" xmlns:wpi="http://schemas.microsoft.com/office/word/2010/wordprocessingInk" xmlns:wne="http://schemas.microsoft.com/office/word/2006/wordml" xmlns:wps="http://schemas.microsoft.com/office/word/2010/wordprocessingShape" mc:Ignorable="w14 w15 wp14">
   <w:footnote w:type="separator" w:id="-1">
     <w:p>
       <w:pPr>
@@ -1529,7 +1546,7 @@
 </file>
 
 <file path=word/styles.xml><?xml version="1.0" encoding="utf-8"?>
-<w:styles xmlns:mc="http://schemas.openxmlformats.org/markup-compatibility/2006" xmlns:r="http://schemas.openxmlformats.org/officeDocument/2006/relationships" xmlns:w="http://schemas.openxmlformats.org/wordprocessingml/2006/main" xmlns:w14="http://schemas.microsoft.com/office/word/2010/wordml" xmlns:w15="http://schemas.microsoft.com/office/word/2012/wordml" xmlns:w16se="http://schemas.microsoft.com/office/word/2015/wordml/symex" mc:Ignorable="w14 w15 w16se">
+<w:styles xmlns:mc="http://schemas.openxmlformats.org/markup-compatibility/2006" xmlns:r="http://schemas.openxmlformats.org/officeDocument/2006/relationships" xmlns:w="http://schemas.openxmlformats.org/wordprocessingml/2006/main" xmlns:w14="http://schemas.microsoft.com/office/word/2010/wordml" xmlns:w15="http://schemas.microsoft.com/office/word/2012/wordml" mc:Ignorable="w14 w15">
   <w:docDefaults>
     <w:rPrDefault>
       <w:rPr>
